--- a/hendrych_zaverecna_prace.docx
+++ b/hendrych_zaverecna_prace.docx
@@ -190,28 +190,6 @@
                 <w:szCs w:val="44"/>
               </w:rPr>
             </w:pPr>
-            <w:proofErr w:type="spellStart"/>
-            <w:r>
-              <w:rPr>
-                <w:rFonts w:ascii="Arial Narrow" w:hAnsi="Arial Narrow" w:cs="Arial Narrow"/>
-                <w:b/>
-                <w:bCs/>
-                <w:sz w:val="44"/>
-                <w:szCs w:val="44"/>
-              </w:rPr>
-              <w:t>Arduino</w:t>
-            </w:r>
-            <w:proofErr w:type="spellEnd"/>
-            <w:r>
-              <w:rPr>
-                <w:rFonts w:ascii="Arial Narrow" w:hAnsi="Arial Narrow" w:cs="Arial Narrow"/>
-                <w:b/>
-                <w:bCs/>
-                <w:sz w:val="44"/>
-                <w:szCs w:val="44"/>
-              </w:rPr>
-              <w:t xml:space="preserve"> </w:t>
-            </w:r>
             <w:proofErr w:type="spellStart"/>
             <w:r>
               <w:rPr>
@@ -1115,18 +1093,15 @@
           <w:rPr>
             <w:webHidden/>
           </w:rPr>
-        </w:r>
-        <w:r>
-          <w:rPr>
-            <w:webHidden/>
-          </w:rPr>
           <w:fldChar w:fldCharType="separate"/>
         </w:r>
         <w:r>
           <w:rPr>
+            <w:b w:val="0"/>
+            <w:bCs w:val="0"/>
             <w:webHidden/>
           </w:rPr>
-          <w:t>6</w:t>
+          <w:t>Chyba! Záložka není definována.</w:t>
         </w:r>
         <w:r>
           <w:rPr>
@@ -1150,7 +1125,9 @@
       </w:r>
       <w:r>
         <w:tab/>
-        <w:t>9</w:t>
+      </w:r>
+      <w:r>
+        <w:t>7</w:t>
       </w:r>
     </w:p>
     <w:p>
@@ -1169,7 +1146,10 @@
       </w:r>
       <w:r>
         <w:tab/>
-        <w:t>Hardware ……………………………………………………………………9</w:t>
+        <w:t>Hardware ……………………………………………………………………</w:t>
+      </w:r>
+      <w:r>
+        <w:t>7</w:t>
       </w:r>
     </w:p>
     <w:p>
@@ -1186,7 +1166,10 @@
       </w:r>
       <w:r>
         <w:tab/>
-        <w:t>Seznam součástek ...………………………………………………...9</w:t>
+        <w:t>Seznam součástek ...………………………………………………...</w:t>
+      </w:r>
+      <w:r>
+        <w:t>7</w:t>
       </w:r>
     </w:p>
     <w:p>
@@ -1212,7 +1195,10 @@
         <w:t>………….</w:t>
       </w:r>
       <w:r>
-        <w:t>.9</w:t>
+        <w:t>.</w:t>
+      </w:r>
+      <w:r>
+        <w:t>8</w:t>
       </w:r>
     </w:p>
     <w:p>
@@ -1238,7 +1224,10 @@
         <w:t>…………….</w:t>
       </w:r>
       <w:r>
-        <w:t>.9</w:t>
+        <w:t>.</w:t>
+      </w:r>
+      <w:r>
+        <w:t>8</w:t>
       </w:r>
     </w:p>
     <w:p>
@@ -1252,7 +1241,10 @@
       </w:r>
       <w:r>
         <w:tab/>
-        <w:t>LC Display 16x2 …………………………………………………..10</w:t>
+        <w:t>LC Display 16x2 …………………………………………………</w:t>
+      </w:r>
+      <w:r>
+        <w:t>…9</w:t>
       </w:r>
     </w:p>
     <w:p>
@@ -1277,7 +1269,10 @@
         <w:t>.</w:t>
       </w:r>
       <w:r>
-        <w:t>…………………………..10</w:t>
+        <w:t>…………………………</w:t>
+      </w:r>
+      <w:r>
+        <w:t>…9</w:t>
       </w:r>
     </w:p>
     <w:p>
@@ -1291,7 +1286,10 @@
       </w:r>
       <w:r>
         <w:tab/>
-        <w:t>LE Diody …………………………………………………………..10</w:t>
+        <w:t>LE Diody …………………………………………………………</w:t>
+      </w:r>
+      <w:r>
+        <w:t>…9</w:t>
       </w:r>
     </w:p>
     <w:p>
@@ -1305,7 +1303,10 @@
       </w:r>
       <w:r>
         <w:tab/>
-        <w:t>Napájení …………………………………………………...………………11</w:t>
+        <w:t>Napájení …………………………………………………...………………1</w:t>
+      </w:r>
+      <w:r>
+        <w:t>0</w:t>
       </w:r>
     </w:p>
     <w:p>
@@ -1319,7 +1320,10 @@
       </w:r>
       <w:r>
         <w:tab/>
-        <w:t>Software …………………………………………………………………...11</w:t>
+        <w:t>Software …………………………………………………………………...1</w:t>
+      </w:r>
+      <w:r>
+        <w:t>0</w:t>
       </w:r>
     </w:p>
     <w:p>
@@ -1340,7 +1344,10 @@
       </w:r>
       <w:r>
         <w:tab/>
-        <w:t>Arduino ……………………………………………………11</w:t>
+        <w:t>Arduino ……………………………………………………1</w:t>
+      </w:r>
+      <w:r>
+        <w:t>0</w:t>
       </w:r>
     </w:p>
     <w:p>
@@ -1357,7 +1364,10 @@
       </w:r>
       <w:r>
         <w:tab/>
-        <w:t>Visual Studio code ………………………...………………………11</w:t>
+        <w:t>Visual Studio code ………………………...………………………1</w:t>
+      </w:r>
+      <w:r>
+        <w:t>0</w:t>
       </w:r>
     </w:p>
     <w:p>
@@ -1374,7 +1384,10 @@
       </w:r>
       <w:r>
         <w:tab/>
-        <w:t>Platformio …………………………………………………………11</w:t>
+        <w:t>Platformio …………………………………………………………1</w:t>
+      </w:r>
+      <w:r>
+        <w:t>0</w:t>
       </w:r>
     </w:p>
     <w:p>
@@ -1391,7 +1404,10 @@
       </w:r>
       <w:r>
         <w:tab/>
-        <w:t>Arduino IDE 1.18.3 ……………………………………………….11</w:t>
+        <w:t>Arduino IDE 1.18.3 ……………………………………………….1</w:t>
+      </w:r>
+      <w:r>
+        <w:t>0</w:t>
       </w:r>
     </w:p>
     <w:p>
@@ -1408,7 +1424,10 @@
       </w:r>
       <w:r>
         <w:tab/>
-        <w:t>12</w:t>
+        <w:t>1</w:t>
+      </w:r>
+      <w:r>
+        <w:t>1</w:t>
       </w:r>
     </w:p>
     <w:p>
@@ -1421,7 +1440,10 @@
       </w:r>
       <w:r>
         <w:tab/>
-        <w:t>Zadání hesla ……………………………………………………………….12</w:t>
+        <w:t>Zadání hesla ……………………………………………………………….1</w:t>
+      </w:r>
+      <w:r>
+        <w:t>1</w:t>
       </w:r>
     </w:p>
     <w:p>
@@ -1438,7 +1460,10 @@
       </w:r>
       <w:r>
         <w:tab/>
-        <w:t>13</w:t>
+        <w:t>1</w:t>
+      </w:r>
+      <w:r>
+        <w:t>2</w:t>
       </w:r>
     </w:p>
     <w:p>
@@ -1451,7 +1476,10 @@
       </w:r>
       <w:r>
         <w:tab/>
-        <w:t>Podoba hardwarového zařízení ……………………………………………13</w:t>
+        <w:t>Podoba hardwarového zařízení ……………………………………………1</w:t>
+      </w:r>
+      <w:r>
+        <w:t>2</w:t>
       </w:r>
     </w:p>
     <w:p>
@@ -1469,7 +1497,7 @@
       </w:r>
       <w:r>
         <w:tab/>
-        <w:t>14</w:t>
+        <w:t>13</w:t>
       </w:r>
     </w:p>
     <w:p>
@@ -1487,7 +1515,7 @@
       </w:r>
       <w:r>
         <w:tab/>
-        <w:t>15</w:t>
+        <w:t>14</w:t>
       </w:r>
     </w:p>
     <w:p>
@@ -1505,7 +1533,6 @@
       </w:r>
       <w:r>
         <w:tab/>
-        <w:t>16</w:t>
       </w:r>
     </w:p>
     <w:p>
@@ -1784,10 +1811,7 @@
         <w:t xml:space="preserve"> UNO, na které jsem testoval součástky, abych je nespálil </w:t>
       </w:r>
       <w:r>
-        <w:t>a</w:t>
-      </w:r>
-      <w:r>
-        <w:t xml:space="preserve"> následně nečekal na dodání nových součástek.</w:t>
+        <w:t>a následně nečekal na dodání nových součástek.</w:t>
       </w:r>
     </w:p>
     <w:p>
@@ -1983,104 +2007,6 @@
         <w:t xml:space="preserve">. </w:t>
       </w:r>
     </w:p>
-    <w:p>
-      <w:r>
-        <w:lastRenderedPageBreak/>
-        <w:t xml:space="preserve">Zlom opět nastal, když jsem začal používat knihovnu </w:t>
-      </w:r>
-      <w:r>
-        <w:t>„</w:t>
-      </w:r>
-      <w:proofErr w:type="spellStart"/>
-      <w:r>
-        <w:t>password.h</w:t>
-      </w:r>
-      <w:proofErr w:type="spellEnd"/>
-      <w:r>
-        <w:t>“</w:t>
-      </w:r>
-      <w:r>
-        <w:t xml:space="preserve">, která opět nechtěla </w:t>
-      </w:r>
-      <w:r>
-        <w:t>správně komunikovat se zbylými knihovnami. Na internetu jsem se nedopátral příčiny a myslel jsem</w:t>
-      </w:r>
-      <w:r>
-        <w:t xml:space="preserve"> si</w:t>
-      </w:r>
-      <w:r>
-        <w:t xml:space="preserve">, že budu muset knihovnu </w:t>
-      </w:r>
-      <w:r>
-        <w:t>přestat používat</w:t>
-      </w:r>
-      <w:r>
-        <w:t>. Naštěstí mi knihovna správně fungovala v </w:t>
-      </w:r>
-      <w:proofErr w:type="spellStart"/>
-      <w:r>
-        <w:t>Arduino</w:t>
-      </w:r>
-      <w:proofErr w:type="spellEnd"/>
-      <w:r>
-        <w:t xml:space="preserve"> IDE, kde jsem kód zkompiloval. Později jsem ale narazil na další problém s knihovnou </w:t>
-      </w:r>
-      <w:r>
-        <w:t>„</w:t>
-      </w:r>
-      <w:proofErr w:type="spellStart"/>
-      <w:r>
-        <w:t>password.h</w:t>
-      </w:r>
-      <w:proofErr w:type="spellEnd"/>
-      <w:r>
-        <w:t>“</w:t>
-      </w:r>
-      <w:r>
-        <w:t xml:space="preserve">, a to ten, že nedokázala komunikovat s dalšími knihovnami, jako jsou např. </w:t>
-      </w:r>
-      <w:r>
-        <w:t>„</w:t>
-      </w:r>
-      <w:proofErr w:type="spellStart"/>
-      <w:r>
-        <w:t>SPIFFS.h</w:t>
-      </w:r>
-      <w:proofErr w:type="spellEnd"/>
-      <w:r>
-        <w:t>“</w:t>
-      </w:r>
-      <w:r>
-        <w:t xml:space="preserve"> a </w:t>
-      </w:r>
-      <w:r>
-        <w:t>„</w:t>
-      </w:r>
-      <w:proofErr w:type="spellStart"/>
-      <w:r>
-        <w:t>ESPAsyncWebServer.h</w:t>
-      </w:r>
-      <w:proofErr w:type="spellEnd"/>
-      <w:r>
-        <w:t>“</w:t>
-      </w:r>
-      <w:r>
-        <w:t>, které byly potřebné pro komunikaci vývojové desky se serverem a k přístupu na internet</w:t>
-      </w:r>
-      <w:r>
-        <w:t>.</w:t>
-      </w:r>
-      <w:r>
-        <w:t xml:space="preserve"> </w:t>
-      </w:r>
-      <w:r>
-        <w:t>T</w:t>
-      </w:r>
-      <w:r>
-        <w:t>ento problém jsem stále nedokázal vyřešit.</w:t>
-      </w:r>
-    </w:p>
-    <w:p/>
     <w:p>
       <w:pPr>
         <w:pStyle w:val="Nadpis1"/>
@@ -4604,6 +4530,14 @@
       </w:r>
     </w:p>
     <w:p>
+      <w:r>
+        <w:t xml:space="preserve">GitHub: </w:t>
+      </w:r>
+      <w:r>
+        <w:t>https://github.com/TomasHendrych/Home-Security</w:t>
+      </w:r>
+    </w:p>
+    <w:p>
       <w:pPr>
         <w:pStyle w:val="Nadpis"/>
       </w:pPr>
@@ -5545,7 +5479,7 @@
           <w:sz w:val="22"/>
           <w:szCs w:val="22"/>
         </w:rPr>
-        <w:t>disl</w:t>
+        <w:t>dis</w:t>
       </w:r>
       <w:r>
         <w:rPr>
@@ -5554,16 +5488,7 @@
           <w:sz w:val="22"/>
           <w:szCs w:val="22"/>
         </w:rPr>
-        <w:t>e</w:t>
-      </w:r>
-      <w:r>
-        <w:rPr>
-          <w:i/>
-          <w:iCs/>
-          <w:sz w:val="22"/>
-          <w:szCs w:val="22"/>
-        </w:rPr>
-        <w:t>je</w:t>
+        <w:t>playe</w:t>
       </w:r>
       <w:proofErr w:type="spellEnd"/>
     </w:p>
@@ -5831,9 +5756,275 @@
         <w:t>a modelu domu</w:t>
       </w:r>
     </w:p>
+    <w:p>
+      <w:pPr>
+        <w:spacing w:after="0" w:line="240" w:lineRule="auto"/>
+        <w:jc w:val="left"/>
+        <w:rPr>
+          <w:i/>
+          <w:iCs/>
+          <w:noProof/>
+          <w:sz w:val="22"/>
+          <w:szCs w:val="22"/>
+        </w:rPr>
+      </w:pPr>
+      <w:r>
+        <w:rPr>
+          <w:i/>
+          <w:iCs/>
+          <w:noProof/>
+          <w:sz w:val="22"/>
+          <w:szCs w:val="22"/>
+        </w:rPr>
+        <w:lastRenderedPageBreak/>
+        <w:drawing>
+          <wp:anchor distT="0" distB="0" distL="114300" distR="114300" simplePos="0" relativeHeight="251662848" behindDoc="1" locked="0" layoutInCell="1" allowOverlap="1" wp14:anchorId="0C7441CA" wp14:editId="5E5AD66A">
+            <wp:simplePos x="0" y="0"/>
+            <wp:positionH relativeFrom="margin">
+              <wp:align>right</wp:align>
+            </wp:positionH>
+            <wp:positionV relativeFrom="paragraph">
+              <wp:posOffset>0</wp:posOffset>
+            </wp:positionV>
+            <wp:extent cx="5572125" cy="4181475"/>
+            <wp:effectExtent l="0" t="0" r="9525" b="9525"/>
+            <wp:wrapSquare wrapText="bothSides"/>
+            <wp:docPr id="2" name="Obrázek 2"/>
+            <wp:cNvGraphicFramePr>
+              <a:graphicFrameLocks xmlns:a="http://schemas.openxmlformats.org/drawingml/2006/main" noChangeAspect="1"/>
+            </wp:cNvGraphicFramePr>
+            <a:graphic xmlns:a="http://schemas.openxmlformats.org/drawingml/2006/main">
+              <a:graphicData uri="http://schemas.openxmlformats.org/drawingml/2006/picture">
+                <pic:pic xmlns:pic="http://schemas.openxmlformats.org/drawingml/2006/picture">
+                  <pic:nvPicPr>
+                    <pic:cNvPr id="0" name="Picture 1"/>
+                    <pic:cNvPicPr>
+                      <a:picLocks noChangeAspect="1" noChangeArrowheads="1"/>
+                    </pic:cNvPicPr>
+                  </pic:nvPicPr>
+                  <pic:blipFill>
+                    <a:blip r:embed="rId27" cstate="print">
+                      <a:extLst>
+                        <a:ext uri="{28A0092B-C50C-407E-A947-70E740481C1C}">
+                          <a14:useLocalDpi xmlns:a14="http://schemas.microsoft.com/office/drawing/2010/main" val="0"/>
+                        </a:ext>
+                      </a:extLst>
+                    </a:blip>
+                    <a:srcRect/>
+                    <a:stretch>
+                      <a:fillRect/>
+                    </a:stretch>
+                  </pic:blipFill>
+                  <pic:spPr bwMode="auto">
+                    <a:xfrm>
+                      <a:off x="0" y="0"/>
+                      <a:ext cx="5572125" cy="4181475"/>
+                    </a:xfrm>
+                    <a:prstGeom prst="rect">
+                      <a:avLst/>
+                    </a:prstGeom>
+                    <a:noFill/>
+                    <a:ln>
+                      <a:noFill/>
+                    </a:ln>
+                  </pic:spPr>
+                </pic:pic>
+              </a:graphicData>
+            </a:graphic>
+            <wp14:sizeRelH relativeFrom="margin">
+              <wp14:pctWidth>0</wp14:pctWidth>
+            </wp14:sizeRelH>
+            <wp14:sizeRelV relativeFrom="margin">
+              <wp14:pctHeight>0</wp14:pctHeight>
+            </wp14:sizeRelV>
+          </wp:anchor>
+        </w:drawing>
+      </w:r>
+      <w:r>
+        <w:rPr>
+          <w:i/>
+          <w:iCs/>
+          <w:noProof/>
+          <w:sz w:val="22"/>
+          <w:szCs w:val="22"/>
+        </w:rPr>
+        <w:drawing>
+          <wp:anchor distT="0" distB="0" distL="114300" distR="114300" simplePos="0" relativeHeight="251663872" behindDoc="0" locked="0" layoutInCell="1" allowOverlap="1" wp14:anchorId="6024CFC7" wp14:editId="52A0CA2F">
+            <wp:simplePos x="0" y="0"/>
+            <wp:positionH relativeFrom="margin">
+              <wp:posOffset>-1270</wp:posOffset>
+            </wp:positionH>
+            <wp:positionV relativeFrom="paragraph">
+              <wp:posOffset>4281170</wp:posOffset>
+            </wp:positionV>
+            <wp:extent cx="5572125" cy="4181475"/>
+            <wp:effectExtent l="0" t="0" r="9525" b="9525"/>
+            <wp:wrapSquare wrapText="bothSides"/>
+            <wp:docPr id="6" name="Obrázek 6"/>
+            <wp:cNvGraphicFramePr>
+              <a:graphicFrameLocks xmlns:a="http://schemas.openxmlformats.org/drawingml/2006/main" noChangeAspect="1"/>
+            </wp:cNvGraphicFramePr>
+            <a:graphic xmlns:a="http://schemas.openxmlformats.org/drawingml/2006/main">
+              <a:graphicData uri="http://schemas.openxmlformats.org/drawingml/2006/picture">
+                <pic:pic xmlns:pic="http://schemas.openxmlformats.org/drawingml/2006/picture">
+                  <pic:nvPicPr>
+                    <pic:cNvPr id="0" name="Picture 2"/>
+                    <pic:cNvPicPr>
+                      <a:picLocks noChangeAspect="1" noChangeArrowheads="1"/>
+                    </pic:cNvPicPr>
+                  </pic:nvPicPr>
+                  <pic:blipFill>
+                    <a:blip r:embed="rId28" cstate="print">
+                      <a:extLst>
+                        <a:ext uri="{28A0092B-C50C-407E-A947-70E740481C1C}">
+                          <a14:useLocalDpi xmlns:a14="http://schemas.microsoft.com/office/drawing/2010/main" val="0"/>
+                        </a:ext>
+                      </a:extLst>
+                    </a:blip>
+                    <a:srcRect/>
+                    <a:stretch>
+                      <a:fillRect/>
+                    </a:stretch>
+                  </pic:blipFill>
+                  <pic:spPr bwMode="auto">
+                    <a:xfrm>
+                      <a:off x="0" y="0"/>
+                      <a:ext cx="5572125" cy="4181475"/>
+                    </a:xfrm>
+                    <a:prstGeom prst="rect">
+                      <a:avLst/>
+                    </a:prstGeom>
+                    <a:noFill/>
+                    <a:ln>
+                      <a:noFill/>
+                    </a:ln>
+                  </pic:spPr>
+                </pic:pic>
+              </a:graphicData>
+            </a:graphic>
+          </wp:anchor>
+        </w:drawing>
+      </w:r>
+      <w:r>
+        <w:rPr>
+          <w:i/>
+          <w:iCs/>
+          <w:sz w:val="22"/>
+          <w:szCs w:val="22"/>
+        </w:rPr>
+        <w:br w:type="page"/>
+      </w:r>
+    </w:p>
+    <w:p>
+      <w:pPr>
+        <w:tabs>
+          <w:tab w:val="left" w:pos="1650"/>
+        </w:tabs>
+        <w:rPr>
+          <w:i/>
+          <w:iCs/>
+          <w:sz w:val="22"/>
+          <w:szCs w:val="22"/>
+        </w:rPr>
+      </w:pPr>
+      <w:r>
+        <w:rPr>
+          <w:i/>
+          <w:iCs/>
+          <w:noProof/>
+          <w:sz w:val="22"/>
+          <w:szCs w:val="22"/>
+        </w:rPr>
+        <w:lastRenderedPageBreak/>
+        <w:drawing>
+          <wp:anchor distT="0" distB="0" distL="114300" distR="114300" simplePos="0" relativeHeight="251664896" behindDoc="0" locked="0" layoutInCell="1" allowOverlap="1" wp14:anchorId="3A5C3139" wp14:editId="26A0350E">
+            <wp:simplePos x="0" y="0"/>
+            <wp:positionH relativeFrom="page">
+              <wp:align>center</wp:align>
+            </wp:positionH>
+            <wp:positionV relativeFrom="paragraph">
+              <wp:posOffset>0</wp:posOffset>
+            </wp:positionV>
+            <wp:extent cx="5572125" cy="4171950"/>
+            <wp:effectExtent l="0" t="0" r="9525" b="0"/>
+            <wp:wrapSquare wrapText="bothSides"/>
+            <wp:docPr id="12" name="Obrázek 12"/>
+            <wp:cNvGraphicFramePr>
+              <a:graphicFrameLocks xmlns:a="http://schemas.openxmlformats.org/drawingml/2006/main" noChangeAspect="1"/>
+            </wp:cNvGraphicFramePr>
+            <a:graphic xmlns:a="http://schemas.openxmlformats.org/drawingml/2006/main">
+              <a:graphicData uri="http://schemas.openxmlformats.org/drawingml/2006/picture">
+                <pic:pic xmlns:pic="http://schemas.openxmlformats.org/drawingml/2006/picture">
+                  <pic:nvPicPr>
+                    <pic:cNvPr id="0" name="Picture 4"/>
+                    <pic:cNvPicPr>
+                      <a:picLocks noChangeAspect="1" noChangeArrowheads="1"/>
+                    </pic:cNvPicPr>
+                  </pic:nvPicPr>
+                  <pic:blipFill>
+                    <a:blip r:embed="rId29" cstate="print">
+                      <a:extLst>
+                        <a:ext uri="{28A0092B-C50C-407E-A947-70E740481C1C}">
+                          <a14:useLocalDpi xmlns:a14="http://schemas.microsoft.com/office/drawing/2010/main" val="0"/>
+                        </a:ext>
+                      </a:extLst>
+                    </a:blip>
+                    <a:srcRect/>
+                    <a:stretch>
+                      <a:fillRect/>
+                    </a:stretch>
+                  </pic:blipFill>
+                  <pic:spPr bwMode="auto">
+                    <a:xfrm>
+                      <a:off x="0" y="0"/>
+                      <a:ext cx="5572125" cy="4171950"/>
+                    </a:xfrm>
+                    <a:prstGeom prst="rect">
+                      <a:avLst/>
+                    </a:prstGeom>
+                    <a:noFill/>
+                    <a:ln>
+                      <a:noFill/>
+                    </a:ln>
+                  </pic:spPr>
+                </pic:pic>
+              </a:graphicData>
+            </a:graphic>
+          </wp:anchor>
+        </w:drawing>
+      </w:r>
+      <w:r>
+        <w:rPr>
+          <w:i/>
+          <w:iCs/>
+          <w:sz w:val="22"/>
+          <w:szCs w:val="22"/>
+        </w:rPr>
+        <w:tab/>
+      </w:r>
+      <w:r>
+        <w:rPr>
+          <w:i/>
+          <w:iCs/>
+          <w:sz w:val="22"/>
+          <w:szCs w:val="22"/>
+        </w:rPr>
+        <w:tab/>
+      </w:r>
+      <w:r>
+        <w:rPr>
+          <w:i/>
+          <w:iCs/>
+          <w:sz w:val="22"/>
+          <w:szCs w:val="22"/>
+        </w:rPr>
+        <w:tab/>
+        <w:t>Hotový model alarmu</w:t>
+      </w:r>
+    </w:p>
     <w:sectPr>
-      <w:headerReference w:type="default" r:id="rId27"/>
-      <w:footerReference w:type="default" r:id="rId28"/>
+      <w:headerReference w:type="default" r:id="rId30"/>
+      <w:footerReference w:type="default" r:id="rId31"/>
       <w:pgSz w:w="11907" w:h="16840" w:code="9"/>
       <w:pgMar w:top="1701" w:right="1134" w:bottom="1134" w:left="1134" w:header="851" w:footer="709" w:gutter="851"/>
       <w:cols w:space="708"/>
